--- a/Chapter 1/Chapter 1.docx
+++ b/Chapter 1/Chapter 1.docx
@@ -44,7 +44,13 @@
         <w:spacing w:line="240" w:lineRule="auto"/>
       </w:pPr>
       <w:r>
-        <w:t>We will also have a look at how to give information to an interface.  An interface is what allows us to communicate with the computer so that our game know what action the player wants to do. Initially we are going to have a text based interface which can be similar to playing through an interactive book.</w:t>
+        <w:t>We will also have a look at how to give information to an interface.  An interface is what allows us to communicate with the computer so that our game know</w:t>
+      </w:r>
+      <w:r>
+        <w:t>s</w:t>
+      </w:r>
+      <w:r>
+        <w:t xml:space="preserve"> what action the player wants to do. Initially we are going to have a text based interface which can be similar to playing through an interactive book.</w:t>
       </w:r>
     </w:p>
     <w:p>
@@ -114,7 +120,13 @@
         <w:t>damage,</w:t>
       </w:r>
       <w:r>
-        <w:t xml:space="preserve"> we would have to change the health number but the computer also needs a way of remembering this. This is where we use a variable to store the health. All variables need a name so that we can identify what it represents easily and this should be consistent throughout your game. In our version of the game we store health under the variable “HP” which is short for hit points.</w:t>
+        <w:t xml:space="preserve"> we would have to change the health number but the computer also needs a way of remembering this. This is where we use a variable to store the health. All variables need a name so that we can identify what it represents easily and this should be consistent throughout your game. In our version of the game we stor</w:t>
+      </w:r>
+      <w:r>
+        <w:t>e health under the variable ‘HP’</w:t>
+      </w:r>
+      <w:r>
+        <w:t xml:space="preserve"> which is short for hit points.</w:t>
       </w:r>
     </w:p>
     <w:p>
@@ -201,13 +213,25 @@
         <w:spacing w:line="240" w:lineRule="auto"/>
       </w:pPr>
       <w:r>
-        <w:t xml:space="preserve">What if our health was not 100 before the fight started? If I fight two enemies in a row, I may have taken some damage fighting the first enemy and may not be at 100 health when fighting the second. Luckily the variable “HP” will keep track of this. If the variable “HP” has the </w:t>
+        <w:t>What if our health was not 100 before the fight started? If I fight two enemies in a row, I may have taken some damage fighting the first enemy and may not be at 100 health when fighting the s</w:t>
+      </w:r>
+      <w:r>
+        <w:t>econd. Luckily the variable “#’HP’</w:t>
+      </w:r>
+      <w:r>
+        <w:t xml:space="preserve"> will keep track of this. If the variable “HP” has the </w:t>
       </w:r>
       <w:r>
         <w:t>value of our current health,</w:t>
       </w:r>
       <w:r>
-        <w:t xml:space="preserve"> we can just minus 30 from the value in “HP”. In Python we can write this very easily:</w:t>
+        <w:t xml:space="preserve"> we can just</w:t>
+      </w:r>
+      <w:r>
+        <w:t xml:space="preserve"> minus 30 from the value in ‘HP’</w:t>
+      </w:r>
+      <w:r>
+        <w:t>. In Python we can write this very easily:</w:t>
       </w:r>
     </w:p>
     <w:p>
@@ -232,7 +256,19 @@
         <w:spacing w:line="240" w:lineRule="auto"/>
       </w:pPr>
       <w:r>
-        <w:t>The above line just simply just subtracts 30 from HP but we aren’t done yet. We have to make sure that we store this new value somewhere so that it can be reused in the future. Notice that since the result of the sum is still our health we can store it “HP”. What this will do is overwrite the previous value that was store with the new value and is written as follows:</w:t>
+        <w:t>The above line just simply just subtracts 30 from HP but we aren’t done yet. We have to make sure that we store this new value somewhere so that it can be reused in the future. Notice that since the result of the sum is still</w:t>
+      </w:r>
+      <w:r>
+        <w:t xml:space="preserve"> our health we can store it ‘HP’</w:t>
+      </w:r>
+      <w:r>
+        <w:t>. What this will do is overwrite the previous value that was store</w:t>
+      </w:r>
+      <w:r>
+        <w:t>d</w:t>
+      </w:r>
+      <w:r>
+        <w:t xml:space="preserve"> with the new value and is written as follows:</w:t>
       </w:r>
     </w:p>
     <w:p>
@@ -289,7 +325,13 @@
       </w:r>
       <w:proofErr w:type="spellEnd"/>
       <w:r>
-        <w:t xml:space="preserve"> of health, we can add a value to “HP” and overwrite the pervious health value.</w:t>
+        <w:t xml:space="preserve"> of</w:t>
+      </w:r>
+      <w:r>
+        <w:t xml:space="preserve"> health, we can add a value to ‘HP’</w:t>
+      </w:r>
+      <w:r>
+        <w:t xml:space="preserve"> and overwrite the pervious health value.</w:t>
       </w:r>
     </w:p>
     <w:p>
@@ -386,36 +428,28 @@
         <w:spacing w:after="0" w:line="240" w:lineRule="auto"/>
       </w:pPr>
       <w:r>
-        <w:t>In this version of the game we will using a command prompt to talk to the game which looks like the following:</w:t>
-      </w:r>
-    </w:p>
-    <w:p>
-      <w:pPr>
-        <w:spacing w:after="0" w:line="240" w:lineRule="auto"/>
-      </w:pPr>
-    </w:p>
-    <w:p>
-      <w:pPr>
-        <w:spacing w:after="0" w:line="240" w:lineRule="auto"/>
-      </w:pPr>
-      <w:r>
-        <w:t>INSERT PIC</w:t>
-      </w:r>
-    </w:p>
-    <w:p>
-      <w:pPr>
-        <w:spacing w:after="0" w:line="240" w:lineRule="auto"/>
-      </w:pPr>
-    </w:p>
-    <w:p>
-      <w:pPr>
-        <w:spacing w:after="0" w:line="240" w:lineRule="auto"/>
-      </w:pPr>
+        <w:t>In this version of the game we will using a co</w:t>
+      </w:r>
+      <w:r>
+        <w:t xml:space="preserve">mmand prompt to interact with the game. </w:t>
+      </w:r>
       <w:r>
         <w:t xml:space="preserve">This will be where you will create your character, do combat, check inventory and navigate through rooms. In order to do this, we need the game to recognise the command you enter </w:t>
       </w:r>
       <w:r>
-        <w:t>and this is done by storing what the user writes into a string variable. Up until this point we have only been working with integer variable which are essentially variables that store whole numbers. A variable that stores a string essentially stores some text. So “hello” would be a string. We are going to learn how to ask for the users name and look how we can use it in the future. The command to simply output text is as follows:</w:t>
+        <w:t>and this is done by storing what the user writes into a string variable. Up until this point we have only been working with integer variable</w:t>
+      </w:r>
+      <w:r>
+        <w:t>s</w:t>
+      </w:r>
+      <w:r>
+        <w:t xml:space="preserve"> which are essentially variables that store whole numbers. A variable that stores a string essentially stores some text. So “hello” would be a string. We are going to learn how to ask for the user</w:t>
+      </w:r>
+      <w:r>
+        <w:t>’</w:t>
+      </w:r>
+      <w:r>
+        <w:t>s name and look how we can use it in the future. The command to simply output text is as follows:</w:t>
       </w:r>
     </w:p>
     <w:p>
@@ -452,6 +486,11 @@
       <w:r>
         <w:t>Inside the quotation marks is where we put the text we want to show</w:t>
       </w:r>
+      <w:r>
+        <w:t>.</w:t>
+      </w:r>
+      <w:bookmarkStart w:id="0" w:name="_GoBack"/>
+      <w:bookmarkEnd w:id="0"/>
     </w:p>
     <w:p>
       <w:pPr>
@@ -723,7 +762,6 @@
         <w:rPr>
           <w:noProof/>
         </w:rPr>
-        <w:lastRenderedPageBreak/>
         <w:drawing>
           <wp:anchor distT="0" distB="0" distL="114300" distR="114300" simplePos="0" relativeHeight="251659264" behindDoc="1" locked="0" layoutInCell="1" allowOverlap="1">
             <wp:simplePos x="0" y="0"/>
@@ -949,10 +987,7 @@
         <w:spacing w:after="0" w:line="240" w:lineRule="auto"/>
       </w:pPr>
       <w:r>
-        <w:t>Write a small program that asks for 5 numbers. You must then print the sum and average of those numbers</w:t>
-      </w:r>
-      <w:r>
-        <w:t>.</w:t>
+        <w:t>Write a small program that asks for 5 numbers. You must then print the sum and average of those numbers.</w:t>
       </w:r>
     </w:p>
     <w:p>
@@ -967,8 +1002,6 @@
       <w:r>
         <w:t>Print a hollow square shape using ‘*’ in print statements.</w:t>
       </w:r>
-      <w:bookmarkStart w:id="0" w:name="_GoBack"/>
-      <w:bookmarkEnd w:id="0"/>
     </w:p>
     <w:sectPr>
       <w:pgSz w:w="11906" w:h="16838"/>
